--- a/Smart_Greenhouse_Irrigation_Proposal.docx
+++ b/Smart_Greenhouse_Irrigation_Proposal.docx
@@ -84,27 +84,7 @@
           <w:sz w:val="28"/>
           <w:szCs w:val="28"/>
         </w:rPr>
-        <w:t>Project P</w:t>
-      </w:r>
-      <w:r>
-        <w:rPr>
-          <w:rFonts w:cstheme="minorHAnsi"/>
-          <w:b/>
-          <w:color w:val="1F497D" w:themeColor="text2"/>
-          <w:sz w:val="28"/>
-          <w:szCs w:val="28"/>
-        </w:rPr>
-        <w:t>roposal (IOT</w:t>
-      </w:r>
-      <w:r>
-        <w:rPr>
-          <w:rFonts w:cstheme="minorHAnsi"/>
-          <w:b/>
-          <w:color w:val="1F497D" w:themeColor="text2"/>
-          <w:sz w:val="28"/>
-          <w:szCs w:val="28"/>
-        </w:rPr>
-        <w:t>)</w:t>
+        <w:t>Project Proposal (IOT)</w:t>
       </w:r>
     </w:p>
     <w:p>
@@ -511,7 +491,7 @@
           <w:sz w:val="28"/>
           <w:szCs w:val="28"/>
         </w:rPr>
-        <w:t>, 222-16-681, 222-16-673</w:t>
+        <w:t>,</w:t>
       </w:r>
       <w:r>
         <w:rPr>
@@ -520,27 +500,17 @@
           <w:sz w:val="28"/>
           <w:szCs w:val="28"/>
         </w:rPr>
-        <w:t>, 222-16-669</w:t>
-      </w:r>
-    </w:p>
-    <w:p>
-      <w:pPr>
-        <w:rPr>
-          <w:rFonts w:cstheme="minorHAnsi"/>
-          <w:sz w:val="28"/>
-          <w:szCs w:val="28"/>
-        </w:rPr>
-      </w:pPr>
-    </w:p>
-    <w:p>
-      <w:pPr>
+        <w:t xml:space="preserve"> 222-16-672,</w:t>
+      </w:r>
+      <w:r>
         <w:rPr>
           <w:rFonts w:cstheme="minorHAnsi"/>
           <w:b/>
           <w:sz w:val="28"/>
           <w:szCs w:val="28"/>
         </w:rPr>
-      </w:pPr>
+        <w:t xml:space="preserve"> 222-16-681, 222-16-673</w:t>
+      </w:r>
       <w:r>
         <w:rPr>
           <w:rFonts w:cstheme="minorHAnsi"/>
@@ -548,7 +518,7 @@
           <w:sz w:val="28"/>
           <w:szCs w:val="28"/>
         </w:rPr>
-        <w:t>Submitted to:</w:t>
+        <w:t>, 222-16-669</w:t>
       </w:r>
     </w:p>
     <w:p>
@@ -559,91 +529,15 @@
           <w:szCs w:val="28"/>
         </w:rPr>
       </w:pPr>
-      <w:r>
+    </w:p>
+    <w:p>
+      <w:pPr>
         <w:rPr>
           <w:rFonts w:cstheme="minorHAnsi"/>
           <w:b/>
           <w:sz w:val="28"/>
           <w:szCs w:val="28"/>
         </w:rPr>
-        <w:t>Name:</w:t>
-      </w:r>
-      <w:r>
-        <w:rPr>
-          <w:rFonts w:cstheme="minorHAnsi"/>
-          <w:sz w:val="28"/>
-          <w:szCs w:val="28"/>
-        </w:rPr>
-        <w:t xml:space="preserve"> </w:t>
-      </w:r>
-      <w:proofErr w:type="spellStart"/>
-      <w:r>
-        <w:rPr>
-          <w:rFonts w:eastAsia="Times New Roman" w:cstheme="minorHAnsi"/>
-          <w:sz w:val="28"/>
-          <w:szCs w:val="28"/>
-        </w:rPr>
-        <w:t>Md</w:t>
-      </w:r>
-      <w:proofErr w:type="spellEnd"/>
-      <w:r>
-        <w:rPr>
-          <w:rFonts w:eastAsia="Times New Roman" w:cstheme="minorHAnsi"/>
-          <w:sz w:val="28"/>
-          <w:szCs w:val="28"/>
-        </w:rPr>
-        <w:t xml:space="preserve"> </w:t>
-      </w:r>
-      <w:proofErr w:type="spellStart"/>
-      <w:r>
-        <w:rPr>
-          <w:rFonts w:eastAsia="Times New Roman" w:cstheme="minorHAnsi"/>
-          <w:sz w:val="28"/>
-          <w:szCs w:val="28"/>
-        </w:rPr>
-        <w:t>Nasimul</w:t>
-      </w:r>
-      <w:proofErr w:type="spellEnd"/>
-      <w:r>
-        <w:rPr>
-          <w:rFonts w:eastAsia="Times New Roman" w:cstheme="minorHAnsi"/>
-          <w:sz w:val="28"/>
-          <w:szCs w:val="28"/>
-        </w:rPr>
-        <w:t xml:space="preserve"> Kader</w:t>
-      </w:r>
-      <w:r>
-        <w:rPr>
-          <w:rFonts w:eastAsia="Times New Roman" w:cstheme="minorHAnsi"/>
-          <w:sz w:val="28"/>
-          <w:szCs w:val="28"/>
-        </w:rPr>
-        <w:t xml:space="preserve"> (</w:t>
-      </w:r>
-      <w:r>
-        <w:rPr>
-          <w:rFonts w:eastAsia="Times New Roman" w:cstheme="minorHAnsi"/>
-          <w:sz w:val="28"/>
-          <w:szCs w:val="28"/>
-        </w:rPr>
-        <w:t>Assistant Professor</w:t>
-      </w:r>
-      <w:r>
-        <w:rPr>
-          <w:rFonts w:eastAsia="Times New Roman" w:cstheme="minorHAnsi"/>
-          <w:sz w:val="28"/>
-          <w:szCs w:val="28"/>
-        </w:rPr>
-        <w:t>)</w:t>
-      </w:r>
-    </w:p>
-    <w:p>
-      <w:pPr>
-        <w:rPr>
-          <w:rFonts w:cstheme="minorHAnsi"/>
-          <w:sz w:val="28"/>
-          <w:szCs w:val="28"/>
-        </w:rPr>
       </w:pPr>
       <w:r>
         <w:rPr>
@@ -652,6 +546,110 @@
           <w:sz w:val="28"/>
           <w:szCs w:val="28"/>
         </w:rPr>
+        <w:t>Submitted to:</w:t>
+      </w:r>
+    </w:p>
+    <w:p>
+      <w:pPr>
+        <w:rPr>
+          <w:rFonts w:cstheme="minorHAnsi"/>
+          <w:sz w:val="28"/>
+          <w:szCs w:val="28"/>
+        </w:rPr>
+      </w:pPr>
+      <w:r>
+        <w:rPr>
+          <w:rFonts w:cstheme="minorHAnsi"/>
+          <w:b/>
+          <w:sz w:val="28"/>
+          <w:szCs w:val="28"/>
+        </w:rPr>
+        <w:t>Name:</w:t>
+      </w:r>
+      <w:r>
+        <w:rPr>
+          <w:rFonts w:cstheme="minorHAnsi"/>
+          <w:sz w:val="28"/>
+          <w:szCs w:val="28"/>
+        </w:rPr>
+        <w:t xml:space="preserve"> </w:t>
+      </w:r>
+      <w:proofErr w:type="spellStart"/>
+      <w:r>
+        <w:rPr>
+          <w:rFonts w:eastAsia="Times New Roman" w:cstheme="minorHAnsi"/>
+          <w:sz w:val="28"/>
+          <w:szCs w:val="28"/>
+        </w:rPr>
+        <w:t>Md</w:t>
+      </w:r>
+      <w:proofErr w:type="spellEnd"/>
+      <w:r>
+        <w:rPr>
+          <w:rFonts w:eastAsia="Times New Roman" w:cstheme="minorHAnsi"/>
+          <w:sz w:val="28"/>
+          <w:szCs w:val="28"/>
+        </w:rPr>
+        <w:t xml:space="preserve"> </w:t>
+      </w:r>
+      <w:proofErr w:type="spellStart"/>
+      <w:r>
+        <w:rPr>
+          <w:rFonts w:eastAsia="Times New Roman" w:cstheme="minorHAnsi"/>
+          <w:sz w:val="28"/>
+          <w:szCs w:val="28"/>
+        </w:rPr>
+        <w:t>Nasimul</w:t>
+      </w:r>
+      <w:proofErr w:type="spellEnd"/>
+      <w:r>
+        <w:rPr>
+          <w:rFonts w:eastAsia="Times New Roman" w:cstheme="minorHAnsi"/>
+          <w:sz w:val="28"/>
+          <w:szCs w:val="28"/>
+        </w:rPr>
+        <w:t xml:space="preserve"> Kader</w:t>
+      </w:r>
+      <w:r>
+        <w:rPr>
+          <w:rFonts w:eastAsia="Times New Roman" w:cstheme="minorHAnsi"/>
+          <w:sz w:val="28"/>
+          <w:szCs w:val="28"/>
+        </w:rPr>
+        <w:t xml:space="preserve"> (</w:t>
+      </w:r>
+      <w:r>
+        <w:rPr>
+          <w:rFonts w:eastAsia="Times New Roman" w:cstheme="minorHAnsi"/>
+          <w:sz w:val="28"/>
+          <w:szCs w:val="28"/>
+        </w:rPr>
+        <w:t>Assistant Professor</w:t>
+      </w:r>
+      <w:r>
+        <w:rPr>
+          <w:rFonts w:eastAsia="Times New Roman" w:cstheme="minorHAnsi"/>
+          <w:sz w:val="28"/>
+          <w:szCs w:val="28"/>
+        </w:rPr>
+        <w:t>)</w:t>
+      </w:r>
+    </w:p>
+    <w:p>
+      <w:pPr>
+        <w:rPr>
+          <w:rFonts w:cstheme="minorHAnsi"/>
+          <w:sz w:val="28"/>
+          <w:szCs w:val="28"/>
+        </w:rPr>
+      </w:pPr>
+      <w:r>
+        <w:rPr>
+          <w:rFonts w:cstheme="minorHAnsi"/>
+          <w:b/>
+          <w:sz w:val="28"/>
+          <w:szCs w:val="28"/>
+        </w:rPr>
         <w:t>Department:</w:t>
       </w:r>
       <w:r>
@@ -679,7 +677,7 @@
           <w:sz w:val="28"/>
           <w:u w:val="single"/>
         </w:rPr>
-        <w:t>Submission date 8</w:t>
+        <w:t>Submission date 9</w:t>
       </w:r>
       <w:r>
         <w:rPr>
@@ -772,14 +770,7 @@
           <w:szCs w:val="24"/>
         </w:rPr>
         <w:br/>
-        <w:t xml:space="preserve">This project aims to design and implement a Smart Greenhouse Irrigation and Environmental Control System using the Arduino Uno R3. The system leverages IoT sensors and </w:t>
-      </w:r>
-      <w:r>
-        <w:rPr>
-          <w:sz w:val="24"/>
-          <w:szCs w:val="24"/>
-        </w:rPr>
-        <w:t>actuators to automate key agricultural parameters such as soil moisture, temperature, humidity, light, air quality, and water levels.</w:t>
+        <w:t>This project aims to design and implement a Smart Greenhouse Irrigation and Environmental Control System using the Arduino Uno R3. The system leverages IoT sensors and actuators to automate key agricultural parameters such as soil moisture, temperature, humidity, light, air quality, and water levels.</w:t>
       </w:r>
       <w:r>
         <w:rPr>
@@ -847,14 +838,7 @@
           <w:szCs w:val="24"/>
         </w:rPr>
         <w:br/>
-        <w:t>- Reduces th</w:t>
-      </w:r>
-      <w:r>
-        <w:rPr>
-          <w:sz w:val="24"/>
-          <w:szCs w:val="24"/>
-        </w:rPr>
-        <w:t>e need for manual intervention.</w:t>
+        <w:t>- Reduces the need for manual intervention.</w:t>
       </w:r>
       <w:r>
         <w:rPr>
@@ -922,14 +906,7 @@
           <w:szCs w:val="24"/>
         </w:rPr>
         <w:br/>
-        <w:t>- Limited to controlling irrigation, misting, lighting, ventilation, and water refilling</w:t>
-      </w:r>
-      <w:r>
-        <w:rPr>
-          <w:sz w:val="24"/>
-          <w:szCs w:val="24"/>
-        </w:rPr>
-        <w:t>.</w:t>
+        <w:t>- Limited to controlling irrigation, misting, lighting, ventilation, and water refilling.</w:t>
       </w:r>
       <w:r>
         <w:rPr>
@@ -1098,14 +1075,7 @@
           <w:szCs w:val="24"/>
         </w:rPr>
         <w:br/>
-        <w:t>Bangladesh is an agricultural country, but traditional farming techniques often lead to excessive w</w:t>
-      </w:r>
-      <w:r>
-        <w:rPr>
-          <w:sz w:val="24"/>
-          <w:szCs w:val="24"/>
-        </w:rPr>
-        <w:t>ater usage, poor crop health, and low yields. Climate change also causes irregular temperature and humidity levels, making crop management difficult.</w:t>
+        <w:t>Bangladesh is an agricultural country, but traditional farming techniques often lead to excessive water usage, poor crop health, and low yields. Climate change also causes irregular temperature and humidity levels, making crop management difficult.</w:t>
       </w:r>
       <w:r>
         <w:rPr>
@@ -1173,14 +1143,7 @@
           <w:szCs w:val="24"/>
         </w:rPr>
         <w:br/>
-        <w:t xml:space="preserve">- Lack of real-time </w:t>
-      </w:r>
-      <w:r>
-        <w:rPr>
-          <w:sz w:val="24"/>
-          <w:szCs w:val="24"/>
-        </w:rPr>
-        <w:t>monitoring of environmental factors.</w:t>
+        <w:t>- Lack of real-time monitoring of environmental factors.</w:t>
       </w:r>
       <w:r>
         <w:rPr>
@@ -1270,14 +1233,7 @@
           <w:szCs w:val="24"/>
         </w:rPr>
         <w:br/>
-        <w:t>- Students and educational institutions in agricultural techn</w:t>
-      </w:r>
-      <w:r>
-        <w:rPr>
-          <w:sz w:val="24"/>
-          <w:szCs w:val="24"/>
-        </w:rPr>
-        <w:t>ology</w:t>
+        <w:t>- Students and educational institutions in agricultural technology</w:t>
       </w:r>
     </w:p>
     <w:p/>
@@ -1395,14 +1351,7 @@
           <w:szCs w:val="24"/>
         </w:rPr>
         <w:br/>
-        <w:t>- Sense soil moisture, air tem</w:t>
-      </w:r>
-      <w:r>
-        <w:rPr>
-          <w:sz w:val="24"/>
-          <w:szCs w:val="24"/>
-        </w:rPr>
-        <w:t>perature, humidity, light, air quality, and water levels every 2 seconds.</w:t>
+        <w:t>- Sense soil moisture, air temperature, humidity, light, air quality, and water levels every 2 seconds.</w:t>
       </w:r>
       <w:r>
         <w:rPr>
@@ -1426,14 +1375,7 @@
           <w:szCs w:val="24"/>
         </w:rPr>
         <w:br/>
-        <w:t>- Reduce water usage by at least 30% compared to t</w:t>
-      </w:r>
-      <w:r>
-        <w:rPr>
-          <w:sz w:val="24"/>
-          <w:szCs w:val="24"/>
-        </w:rPr>
-        <w:t>raditional irrigation.</w:t>
+        <w:t>- Reduce water usage by at least 30% compared to traditional irrigation.</w:t>
       </w:r>
       <w:r>
         <w:rPr>
@@ -1642,14 +1584,7 @@
           <w:szCs w:val="24"/>
         </w:rPr>
         <w:br/>
-        <w:t>4. Air</w:t>
-      </w:r>
-      <w:r>
-        <w:rPr>
-          <w:sz w:val="24"/>
-          <w:szCs w:val="24"/>
-        </w:rPr>
-        <w:t xml:space="preserve"> Fan</w:t>
+        <w:t>4. Air Fan</w:t>
       </w:r>
       <w:r>
         <w:rPr>
@@ -1755,14 +1690,7 @@
           <w:szCs w:val="24"/>
         </w:rPr>
         <w:br/>
-        <w:t>- Logic coded</w:t>
-      </w:r>
-      <w:r>
-        <w:rPr>
-          <w:sz w:val="24"/>
-          <w:szCs w:val="24"/>
-        </w:rPr>
-        <w:t xml:space="preserve"> in C++ using Arduino IDE.</w:t>
+        <w:t>- Logic coded in C++ using Arduino IDE.</w:t>
       </w:r>
       <w:r>
         <w:rPr>
@@ -1846,14 +1774,7 @@
           <w:szCs w:val="24"/>
         </w:rPr>
         <w:br/>
-        <w:t>- Highly modular – scalable for</w:t>
-      </w:r>
-      <w:r>
-        <w:rPr>
-          <w:sz w:val="24"/>
-          <w:szCs w:val="24"/>
-        </w:rPr>
-        <w:t xml:space="preserve"> future IoT expansion (e.g., NodeMCU, mobile app, etc.)</w:t>
+        <w:t>- Highly modular – scalable for future IoT expansion (e.g., NodeMCU, mobile app, etc.)</w:t>
       </w:r>
       <w:r>
         <w:rPr>
@@ -1990,10 +1911,7 @@
       </w:r>
       <w:r>
         <w:br/>
-        <w:t>6. Fina</w:t>
-      </w:r>
-      <w:r>
-        <w:t>l Prototype Deployment</w:t>
+        <w:t>6. Final Prototype Deployment</w:t>
       </w:r>
       <w:r>
         <w:br/>
@@ -2038,10 +1956,7 @@
       </w:r>
       <w:r>
         <w:br/>
-        <w:t>Week 6 – Report, docum</w:t>
-      </w:r>
-      <w:r>
-        <w:t>entation, and demo</w:t>
+        <w:t>Week 6 – Report, documentation, and demo</w:t>
       </w:r>
       <w:r>
         <w:br/>
@@ -2339,14 +2254,7 @@
           <w:szCs w:val="24"/>
         </w:rPr>
         <w:br/>
-        <w:t>- Mist Maker / Fogg</w:t>
-      </w:r>
-      <w:r>
-        <w:rPr>
-          <w:sz w:val="24"/>
-          <w:szCs w:val="24"/>
-        </w:rPr>
-        <w:t>er: 1</w:t>
+        <w:t>- Mist Maker / Fogger: 1</w:t>
       </w:r>
       <w:r>
         <w:rPr>
@@ -2467,12 +2375,6 @@
           <w:szCs w:val="24"/>
         </w:rPr>
         <w:br/>
-      </w:r>
-      <w:r>
-        <w:rPr>
-          <w:sz w:val="24"/>
-          <w:szCs w:val="24"/>
-        </w:rPr>
         <w:t>- Total: 5200 BDT</w:t>
       </w:r>
       <w:r>
@@ -2656,14 +2558,7 @@
           <w:szCs w:val="24"/>
         </w:rPr>
         <w:br/>
-        <w:t xml:space="preserve">- Time of </w:t>
-      </w:r>
-      <w:r>
-        <w:rPr>
-          <w:sz w:val="24"/>
-          <w:szCs w:val="24"/>
-        </w:rPr>
-        <w:t>operation per actuator</w:t>
+        <w:t>- Time of operation per actuator</w:t>
       </w:r>
       <w:r>
         <w:rPr>
@@ -3098,29 +2993,105 @@
           <w:szCs w:val="24"/>
         </w:rPr>
       </w:pPr>
+      <w:proofErr w:type="spellStart"/>
       <w:r>
         <w:rPr>
           <w:b/>
           <w:sz w:val="24"/>
           <w:szCs w:val="24"/>
         </w:rPr>
-        <w:t>Ahmed Chowdhury – Documentation &amp; Report Writer</w:t>
+        <w:t>Tanzid</w:t>
+      </w:r>
+      <w:proofErr w:type="spellEnd"/>
+      <w:r>
+        <w:rPr>
+          <w:b/>
+          <w:sz w:val="24"/>
+          <w:szCs w:val="24"/>
+        </w:rPr>
+        <w:t xml:space="preserve"> Ahmed </w:t>
+      </w:r>
+      <w:proofErr w:type="spellStart"/>
+      <w:r>
+        <w:rPr>
+          <w:b/>
+          <w:sz w:val="24"/>
+          <w:szCs w:val="24"/>
+        </w:rPr>
+        <w:t>Preiom</w:t>
+      </w:r>
+      <w:proofErr w:type="spellEnd"/>
+      <w:r>
+        <w:rPr>
+          <w:b/>
+          <w:sz w:val="24"/>
+          <w:szCs w:val="24"/>
+        </w:rPr>
+        <w:t xml:space="preserve"> – Cloud Engineer</w:t>
       </w:r>
     </w:p>
     <w:p>
       <w:pPr>
-        <w:ind w:firstLine="720"/>
-        <w:rPr>
-          <w:sz w:val="24"/>
-          <w:szCs w:val="24"/>
-        </w:rPr>
-      </w:pPr>
-      <w:r>
-        <w:rPr>
-          <w:sz w:val="24"/>
-          <w:szCs w:val="24"/>
-        </w:rPr>
-        <w:t>Prepares project proposal, documentation, and final report submission.</w:t>
+        <w:ind w:left="720"/>
+        <w:rPr>
+          <w:sz w:val="24"/>
+          <w:szCs w:val="24"/>
+        </w:rPr>
+      </w:pPr>
+      <w:r>
+        <w:rPr>
+          <w:sz w:val="24"/>
+          <w:szCs w:val="24"/>
+        </w:rPr>
+        <w:t xml:space="preserve">Designs and implements cloud connectivity using </w:t>
+      </w:r>
+      <w:proofErr w:type="spellStart"/>
+      <w:r>
+        <w:rPr>
+          <w:sz w:val="24"/>
+          <w:szCs w:val="24"/>
+        </w:rPr>
+        <w:t>NodeMCU</w:t>
+      </w:r>
+      <w:proofErr w:type="spellEnd"/>
+      <w:r>
+        <w:rPr>
+          <w:sz w:val="24"/>
+          <w:szCs w:val="24"/>
+        </w:rPr>
+        <w:t xml:space="preserve"> or ESP32, enabling remote monitoring, data logging, and dashboard integration via platforms like </w:t>
+      </w:r>
+      <w:proofErr w:type="spellStart"/>
+      <w:r>
+        <w:rPr>
+          <w:sz w:val="24"/>
+          <w:szCs w:val="24"/>
+        </w:rPr>
+        <w:t>ThingSpeak</w:t>
+      </w:r>
+      <w:proofErr w:type="spellEnd"/>
+      <w:r>
+        <w:rPr>
+          <w:sz w:val="24"/>
+          <w:szCs w:val="24"/>
+        </w:rPr>
+        <w:t xml:space="preserve"> or </w:t>
+      </w:r>
+      <w:proofErr w:type="spellStart"/>
+      <w:r>
+        <w:rPr>
+          <w:sz w:val="24"/>
+          <w:szCs w:val="24"/>
+        </w:rPr>
+        <w:t>Blynk</w:t>
+      </w:r>
+      <w:proofErr w:type="spellEnd"/>
+      <w:r>
+        <w:rPr>
+          <w:sz w:val="24"/>
+          <w:szCs w:val="24"/>
+        </w:rPr>
+        <w:t>.</w:t>
       </w:r>
     </w:p>
     <w:p>
@@ -3142,91 +3113,23 @@
           <w:sz w:val="24"/>
           <w:szCs w:val="24"/>
         </w:rPr>
-        <w:t xml:space="preserve">Md. </w:t>
-      </w:r>
-      <w:proofErr w:type="spellStart"/>
-      <w:r>
-        <w:rPr>
-          <w:b/>
-          <w:sz w:val="24"/>
-          <w:szCs w:val="24"/>
-        </w:rPr>
-        <w:t>Fuad</w:t>
-      </w:r>
-      <w:proofErr w:type="spellEnd"/>
-      <w:r>
-        <w:rPr>
-          <w:b/>
-          <w:sz w:val="24"/>
-          <w:szCs w:val="24"/>
-        </w:rPr>
-        <w:t xml:space="preserve"> Hasan – Research and Component Manager</w:t>
+        <w:t>Ahmed Chowdhury – Documentation &amp; Report Writer</w:t>
       </w:r>
     </w:p>
     <w:p>
       <w:pPr>
-        <w:ind w:left="720"/>
-        <w:rPr>
-          <w:sz w:val="24"/>
-          <w:szCs w:val="24"/>
-        </w:rPr>
-      </w:pPr>
-      <w:r>
-        <w:rPr>
-          <w:sz w:val="24"/>
-          <w:szCs w:val="24"/>
-        </w:rPr>
-        <w:t>Manages component sourcing, datasheet collection, and supports research and risk assessment.</w:t>
-      </w:r>
-      <w:r>
-        <w:rPr>
-          <w:sz w:val="24"/>
-          <w:szCs w:val="24"/>
-        </w:rPr>
-        <w:br/>
-      </w:r>
-    </w:p>
-    <w:p>
-      <w:pPr>
-        <w:ind w:left="720"/>
-        <w:rPr>
-          <w:sz w:val="24"/>
-          <w:szCs w:val="24"/>
-        </w:rPr>
-      </w:pPr>
-    </w:p>
-    <w:p>
-      <w:pPr>
-        <w:rPr>
-          <w:b/>
-          <w:sz w:val="24"/>
-          <w:szCs w:val="24"/>
-          <w:u w:val="single"/>
-        </w:rPr>
-      </w:pPr>
-    </w:p>
-    <w:p>
-      <w:pPr>
-        <w:rPr>
-          <w:sz w:val="24"/>
-          <w:szCs w:val="24"/>
-        </w:rPr>
-      </w:pPr>
-      <w:r>
-        <w:rPr>
-          <w:b/>
-          <w:sz w:val="24"/>
-          <w:szCs w:val="24"/>
-          <w:u w:val="single"/>
-        </w:rPr>
-        <w:t>Organizational Structure:</w:t>
-      </w:r>
-      <w:r>
-        <w:rPr>
-          <w:sz w:val="24"/>
-          <w:szCs w:val="24"/>
-        </w:rPr>
-        <w:br/>
+        <w:ind w:firstLine="720"/>
+        <w:rPr>
+          <w:sz w:val="24"/>
+          <w:szCs w:val="24"/>
+        </w:rPr>
+      </w:pPr>
+      <w:r>
+        <w:rPr>
+          <w:sz w:val="24"/>
+          <w:szCs w:val="24"/>
+        </w:rPr>
+        <w:t>Prepares project proposal, documentation, and final report submission.</w:t>
       </w:r>
     </w:p>
     <w:p>
@@ -3237,16 +3140,52 @@
           <w:numId w:val="12"/>
         </w:numPr>
         <w:rPr>
-          <w:sz w:val="24"/>
-          <w:szCs w:val="24"/>
-        </w:rPr>
-      </w:pPr>
-      <w:r>
-        <w:rPr>
-          <w:sz w:val="24"/>
-          <w:szCs w:val="24"/>
-        </w:rPr>
-        <w:t>Self-managed technical execution</w:t>
+          <w:b/>
+          <w:sz w:val="24"/>
+          <w:szCs w:val="24"/>
+        </w:rPr>
+      </w:pPr>
+      <w:r>
+        <w:rPr>
+          <w:b/>
+          <w:sz w:val="24"/>
+          <w:szCs w:val="24"/>
+        </w:rPr>
+        <w:t xml:space="preserve">Md. </w:t>
+      </w:r>
+      <w:proofErr w:type="spellStart"/>
+      <w:r>
+        <w:rPr>
+          <w:b/>
+          <w:sz w:val="24"/>
+          <w:szCs w:val="24"/>
+        </w:rPr>
+        <w:t>Fuad</w:t>
+      </w:r>
+      <w:proofErr w:type="spellEnd"/>
+      <w:r>
+        <w:rPr>
+          <w:b/>
+          <w:sz w:val="24"/>
+          <w:szCs w:val="24"/>
+        </w:rPr>
+        <w:t xml:space="preserve"> Hasan – Research and Component Manager</w:t>
+      </w:r>
+    </w:p>
+    <w:p>
+      <w:pPr>
+        <w:ind w:left="720"/>
+        <w:rPr>
+          <w:sz w:val="24"/>
+          <w:szCs w:val="24"/>
+        </w:rPr>
+      </w:pPr>
+      <w:r>
+        <w:rPr>
+          <w:sz w:val="24"/>
+          <w:szCs w:val="24"/>
+        </w:rPr>
+        <w:t>Manages component sourcing, datasheet collection, and supports research and risk assessment.</w:t>
       </w:r>
       <w:r>
         <w:rPr>
@@ -3256,14 +3195,67 @@
         <w:br/>
       </w:r>
     </w:p>
-    <w:p/>
-    <w:p/>
     <w:p>
+      <w:pPr>
+        <w:rPr>
+          <w:b/>
+          <w:sz w:val="24"/>
+          <w:szCs w:val="24"/>
+          <w:u w:val="single"/>
+        </w:rPr>
+      </w:pPr>
       <w:bookmarkStart w:id="0" w:name="_GoBack"/>
       <w:bookmarkEnd w:id="0"/>
     </w:p>
     <w:p>
       <w:pPr>
+        <w:rPr>
+          <w:sz w:val="24"/>
+          <w:szCs w:val="24"/>
+        </w:rPr>
+      </w:pPr>
+      <w:r>
+        <w:rPr>
+          <w:b/>
+          <w:sz w:val="24"/>
+          <w:szCs w:val="24"/>
+          <w:u w:val="single"/>
+        </w:rPr>
+        <w:t>Organizational Structure:</w:t>
+      </w:r>
+    </w:p>
+    <w:p>
+      <w:pPr>
+        <w:pStyle w:val="ListParagraph"/>
+        <w:numPr>
+          <w:ilvl w:val="0"/>
+          <w:numId w:val="12"/>
+        </w:numPr>
+        <w:rPr>
+          <w:sz w:val="24"/>
+          <w:szCs w:val="24"/>
+        </w:rPr>
+      </w:pPr>
+      <w:r>
+        <w:rPr>
+          <w:sz w:val="24"/>
+          <w:szCs w:val="24"/>
+        </w:rPr>
+        <w:t>Self-managed technical execution</w:t>
+      </w:r>
+      <w:r>
+        <w:rPr>
+          <w:sz w:val="24"/>
+          <w:szCs w:val="24"/>
+        </w:rPr>
+        <w:br/>
+      </w:r>
+    </w:p>
+    <w:p/>
+    <w:p/>
+    <w:p/>
+    <w:p>
+      <w:pPr>
         <w:pStyle w:val="Heading1"/>
         <w:jc w:val="center"/>
         <w:rPr>
@@ -3278,7 +3270,6 @@
           <w:sz w:val="32"/>
           <w:szCs w:val="32"/>
         </w:rPr>
-        <w:lastRenderedPageBreak/>
         <w:t>9. Appendices</w:t>
       </w:r>
     </w:p>
@@ -3302,14 +3293,7 @@
           <w:b/>
           <w:u w:val="single"/>
         </w:rPr>
-        <w:t>Supporti</w:t>
-      </w:r>
-      <w:r>
-        <w:rPr>
-          <w:b/>
-          <w:u w:val="single"/>
-        </w:rPr>
-        <w:t>ng Documents</w:t>
+        <w:t>Supporting Documents</w:t>
       </w:r>
       <w:proofErr w:type="gramStart"/>
       <w:r>
@@ -15618,7 +15602,7 @@
 </file>
 
 <file path=customXml/itemProps1.xml><?xml version="1.0" encoding="utf-8"?>
-<ds:datastoreItem xmlns:ds="http://schemas.openxmlformats.org/officeDocument/2006/customXml" ds:itemID="{C1430555-B8F8-4DE2-846B-49D631CEF181}">
+<ds:datastoreItem xmlns:ds="http://schemas.openxmlformats.org/officeDocument/2006/customXml" ds:itemID="{5A4AB080-3D05-420F-9780-1793C41F88C1}">
   <ds:schemaRefs>
     <ds:schemaRef ds:uri="http://schemas.openxmlformats.org/officeDocument/2006/bibliography"/>
   </ds:schemaRefs>
